--- a/UNIKOM_260_265_9. BAB II Tinjauan Pustaka.docx
+++ b/UNIKOM_260_265_9. BAB II Tinjauan Pustaka.docx
@@ -131,19 +131,6 @@
         </w:rPr>
         <w:t xml:space="preserve"> Barat)</w:t>
       </w:r>
-    </w:p>
-    <w:p>
-      <w:pPr>
-        <w:spacing w:line="360" w:lineRule="auto"/>
-        <w:jc w:val="both"/>
-        <w:rPr>
-          <w:rFonts w:ascii="Times New Roman" w:hAnsi="Times New Roman"/>
-          <w:b/>
-          <w:sz w:val="24"/>
-          <w:szCs w:val="24"/>
-          <w:lang w:val="en-US"/>
-        </w:rPr>
-      </w:pPr>
     </w:p>
     <w:p>
       <w:pPr>
@@ -2419,17 +2406,7 @@
           <w:szCs w:val="24"/>
           <w:lang w:val="en-US"/>
         </w:rPr>
-        <w:t xml:space="preserve"> </w:t>
-      </w:r>
-      <w:r>
-        <w:rPr>
-          <w:rFonts w:ascii="Times New Roman" w:hAnsi="Times New Roman"/>
-          <w:sz w:val="24"/>
-          <w:szCs w:val="24"/>
-          <w:lang w:val="en-US"/>
-        </w:rPr>
-        <w:lastRenderedPageBreak/>
-        <w:t xml:space="preserve">BAPPEDA Tingkat II. </w:t>
+        <w:t xml:space="preserve"> BAPPEDA Tingkat II. </w:t>
       </w:r>
       <w:proofErr w:type="spellStart"/>
       <w:r>
@@ -2532,7 +2509,6 @@
         <w:t xml:space="preserve"> 1980 </w:t>
       </w:r>
       <w:proofErr w:type="spellStart"/>
-      <w:proofErr w:type="gramStart"/>
       <w:r>
         <w:rPr>
           <w:rFonts w:ascii="Times New Roman" w:hAnsi="Times New Roman"/>
@@ -2552,7 +2528,6 @@
         </w:rPr>
         <w:t xml:space="preserve"> :</w:t>
       </w:r>
-      <w:proofErr w:type="gramEnd"/>
     </w:p>
     <w:p>
       <w:pPr>
@@ -2573,6 +2548,7 @@
           <w:szCs w:val="24"/>
           <w:lang w:val="en-US"/>
         </w:rPr>
+        <w:lastRenderedPageBreak/>
         <w:t>Untuk</w:t>
       </w:r>
       <w:proofErr w:type="spellEnd"/>
@@ -5130,20 +5106,9 @@
           <w:szCs w:val="24"/>
           <w:lang w:val="en-US"/>
         </w:rPr>
-        <w:t>M.</w:t>
-      </w:r>
-      <w:proofErr w:type="gramStart"/>
-      <w:r>
-        <w:rPr>
-          <w:rFonts w:ascii="Times New Roman" w:hAnsi="Times New Roman"/>
-          <w:sz w:val="24"/>
-          <w:szCs w:val="24"/>
-          <w:lang w:val="en-US"/>
-        </w:rPr>
-        <w:t>Si.sebagai</w:t>
-      </w:r>
-      <w:proofErr w:type="spellEnd"/>
-      <w:proofErr w:type="gramEnd"/>
+        <w:t>M.Si.sebagai</w:t>
+      </w:r>
+      <w:proofErr w:type="spellEnd"/>
       <w:r>
         <w:rPr>
           <w:rFonts w:ascii="Times New Roman" w:hAnsi="Times New Roman"/>
@@ -5351,17 +5316,7 @@
           <w:szCs w:val="24"/>
           <w:lang w:val="en-US"/>
         </w:rPr>
-        <w:t xml:space="preserve"> </w:t>
-      </w:r>
-      <w:r>
-        <w:rPr>
-          <w:rFonts w:ascii="Times New Roman" w:hAnsi="Times New Roman"/>
-          <w:sz w:val="24"/>
-          <w:szCs w:val="24"/>
-          <w:lang w:val="en-US"/>
-        </w:rPr>
-        <w:lastRenderedPageBreak/>
-        <w:t xml:space="preserve">dan pada </w:t>
+        <w:t xml:space="preserve"> dan pada </w:t>
       </w:r>
       <w:proofErr w:type="spellStart"/>
       <w:r>
@@ -5431,20 +5386,9 @@
           <w:szCs w:val="24"/>
           <w:lang w:val="en-US"/>
         </w:rPr>
-        <w:t>Ir.</w:t>
-      </w:r>
-      <w:proofErr w:type="gramStart"/>
-      <w:r>
-        <w:rPr>
-          <w:rFonts w:ascii="Times New Roman" w:hAnsi="Times New Roman"/>
-          <w:sz w:val="24"/>
-          <w:szCs w:val="24"/>
-          <w:lang w:val="en-US"/>
-        </w:rPr>
-        <w:t>H.Yerry</w:t>
-      </w:r>
-      <w:proofErr w:type="spellEnd"/>
-      <w:proofErr w:type="gramEnd"/>
+        <w:t>Ir.H.Yerry</w:t>
+      </w:r>
+      <w:proofErr w:type="spellEnd"/>
       <w:r>
         <w:rPr>
           <w:rFonts w:ascii="Times New Roman" w:hAnsi="Times New Roman"/>
@@ -5643,6 +5587,7 @@
           <w:szCs w:val="24"/>
           <w:lang w:val="en-US"/>
         </w:rPr>
+        <w:lastRenderedPageBreak/>
         <w:t xml:space="preserve">BAPPEDA </w:t>
       </w:r>
       <w:r>
@@ -5670,56 +5615,435 @@
           <w:sz w:val="24"/>
           <w:szCs w:val="24"/>
         </w:rPr>
-        <w:t xml:space="preserve"> dengan </w:t>
-      </w:r>
-      <w:r>
-        <w:rPr>
-          <w:rFonts w:ascii="Times New Roman" w:hAnsi="Times New Roman"/>
-          <w:sz w:val="24"/>
-          <w:szCs w:val="24"/>
-        </w:rPr>
-        <w:t xml:space="preserve">jasa </w:t>
-      </w:r>
-      <w:r>
-        <w:rPr>
-          <w:rFonts w:ascii="Times New Roman" w:hAnsi="Times New Roman"/>
-          <w:sz w:val="24"/>
-          <w:szCs w:val="24"/>
-        </w:rPr>
-        <w:t>memberikan edukasi pada anak sekolah</w:t>
-      </w:r>
-      <w:r>
-        <w:rPr>
-          <w:rFonts w:ascii="Times New Roman" w:hAnsi="Times New Roman"/>
-          <w:sz w:val="24"/>
-          <w:szCs w:val="24"/>
-        </w:rPr>
-        <w:t xml:space="preserve"> mulai dari </w:t>
-      </w:r>
-      <w:r>
-        <w:rPr>
-          <w:rFonts w:ascii="Times New Roman" w:hAnsi="Times New Roman"/>
-          <w:i/>
-          <w:sz w:val="24"/>
-          <w:szCs w:val="24"/>
-        </w:rPr>
-        <w:t>playgroup</w:t>
-      </w:r>
-      <w:r>
-        <w:rPr>
-          <w:rFonts w:ascii="Times New Roman" w:hAnsi="Times New Roman"/>
-          <w:sz w:val="24"/>
-          <w:szCs w:val="24"/>
-        </w:rPr>
-        <w:t xml:space="preserve"> sampai Sekolah Menengah Atas</w:t>
-      </w:r>
-      <w:r>
-        <w:rPr>
-          <w:rFonts w:ascii="Times New Roman" w:hAnsi="Times New Roman"/>
-          <w:sz w:val="24"/>
-          <w:szCs w:val="24"/>
-        </w:rPr>
-        <w:t xml:space="preserve"> untuk mempelajari robotika, teknologi dan elektronika.</w:t>
+        <w:t xml:space="preserve"> </w:t>
+      </w:r>
+      <w:proofErr w:type="spellStart"/>
+      <w:r>
+        <w:rPr>
+          <w:rFonts w:ascii="Times New Roman" w:hAnsi="Times New Roman"/>
+          <w:sz w:val="24"/>
+          <w:szCs w:val="24"/>
+          <w:lang w:val="en-US"/>
+        </w:rPr>
+        <w:t>menyelenggarakan</w:t>
+      </w:r>
+      <w:proofErr w:type="spellEnd"/>
+      <w:r>
+        <w:rPr>
+          <w:rFonts w:ascii="Times New Roman" w:hAnsi="Times New Roman"/>
+          <w:sz w:val="24"/>
+          <w:szCs w:val="24"/>
+          <w:lang w:val="en-US"/>
+        </w:rPr>
+        <w:t xml:space="preserve"> </w:t>
+      </w:r>
+      <w:proofErr w:type="spellStart"/>
+      <w:r>
+        <w:rPr>
+          <w:rFonts w:ascii="Times New Roman" w:hAnsi="Times New Roman"/>
+          <w:sz w:val="24"/>
+          <w:szCs w:val="24"/>
+          <w:lang w:val="en-US"/>
+        </w:rPr>
+        <w:t>kebijakan</w:t>
+      </w:r>
+      <w:proofErr w:type="spellEnd"/>
+      <w:r>
+        <w:rPr>
+          <w:rFonts w:ascii="Times New Roman" w:hAnsi="Times New Roman"/>
+          <w:sz w:val="24"/>
+          <w:szCs w:val="24"/>
+          <w:lang w:val="en-US"/>
+        </w:rPr>
+        <w:t xml:space="preserve"> </w:t>
+      </w:r>
+      <w:proofErr w:type="spellStart"/>
+      <w:r>
+        <w:rPr>
+          <w:rFonts w:ascii="Times New Roman" w:hAnsi="Times New Roman"/>
+          <w:sz w:val="24"/>
+          <w:szCs w:val="24"/>
+          <w:lang w:val="en-US"/>
+        </w:rPr>
+        <w:t>teknis</w:t>
+      </w:r>
+      <w:proofErr w:type="spellEnd"/>
+      <w:r>
+        <w:rPr>
+          <w:rFonts w:ascii="Times New Roman" w:hAnsi="Times New Roman"/>
+          <w:sz w:val="24"/>
+          <w:szCs w:val="24"/>
+          <w:lang w:val="en-US"/>
+        </w:rPr>
+        <w:t xml:space="preserve"> </w:t>
+      </w:r>
+      <w:proofErr w:type="spellStart"/>
+      <w:r>
+        <w:rPr>
+          <w:rFonts w:ascii="Times New Roman" w:hAnsi="Times New Roman"/>
+          <w:sz w:val="24"/>
+          <w:szCs w:val="24"/>
+          <w:lang w:val="en-US"/>
+        </w:rPr>
+        <w:t>bidang</w:t>
+      </w:r>
+      <w:proofErr w:type="spellEnd"/>
+      <w:r>
+        <w:rPr>
+          <w:rFonts w:ascii="Times New Roman" w:hAnsi="Times New Roman"/>
+          <w:sz w:val="24"/>
+          <w:szCs w:val="24"/>
+          <w:lang w:val="en-US"/>
+        </w:rPr>
+        <w:t xml:space="preserve"> </w:t>
+      </w:r>
+      <w:proofErr w:type="spellStart"/>
+      <w:r>
+        <w:rPr>
+          <w:rFonts w:ascii="Times New Roman" w:hAnsi="Times New Roman"/>
+          <w:sz w:val="24"/>
+          <w:szCs w:val="24"/>
+          <w:lang w:val="en-US"/>
+        </w:rPr>
+        <w:t>perencanaan</w:t>
+      </w:r>
+      <w:proofErr w:type="spellEnd"/>
+      <w:r>
+        <w:rPr>
+          <w:rFonts w:ascii="Times New Roman" w:hAnsi="Times New Roman"/>
+          <w:sz w:val="24"/>
+          <w:szCs w:val="24"/>
+          <w:lang w:val="en-US"/>
+        </w:rPr>
+        <w:t xml:space="preserve"> </w:t>
+      </w:r>
+      <w:proofErr w:type="spellStart"/>
+      <w:r>
+        <w:rPr>
+          <w:rFonts w:ascii="Times New Roman" w:hAnsi="Times New Roman"/>
+          <w:sz w:val="24"/>
+          <w:szCs w:val="24"/>
+          <w:lang w:val="en-US"/>
+        </w:rPr>
+        <w:t>pembangunan</w:t>
+      </w:r>
+      <w:proofErr w:type="spellEnd"/>
+      <w:r>
+        <w:rPr>
+          <w:rFonts w:ascii="Times New Roman" w:hAnsi="Times New Roman"/>
+          <w:sz w:val="24"/>
+          <w:szCs w:val="24"/>
+          <w:lang w:val="en-US"/>
+        </w:rPr>
+        <w:t xml:space="preserve"> </w:t>
+      </w:r>
+      <w:proofErr w:type="spellStart"/>
+      <w:r>
+        <w:rPr>
+          <w:rFonts w:ascii="Times New Roman" w:hAnsi="Times New Roman"/>
+          <w:sz w:val="24"/>
+          <w:szCs w:val="24"/>
+          <w:lang w:val="en-US"/>
+        </w:rPr>
+        <w:t>daerah</w:t>
+      </w:r>
+      <w:proofErr w:type="spellEnd"/>
+      <w:r>
+        <w:rPr>
+          <w:rFonts w:ascii="Times New Roman" w:hAnsi="Times New Roman"/>
+          <w:sz w:val="24"/>
+          <w:szCs w:val="24"/>
+          <w:lang w:val="en-US"/>
+        </w:rPr>
+        <w:t xml:space="preserve"> </w:t>
+      </w:r>
+      <w:proofErr w:type="spellStart"/>
+      <w:r>
+        <w:rPr>
+          <w:rFonts w:ascii="Times New Roman" w:hAnsi="Times New Roman"/>
+          <w:sz w:val="24"/>
+          <w:szCs w:val="24"/>
+          <w:lang w:val="en-US"/>
+        </w:rPr>
+        <w:t>provinsi</w:t>
+      </w:r>
+      <w:proofErr w:type="spellEnd"/>
+      <w:r>
+        <w:rPr>
+          <w:rFonts w:ascii="Times New Roman" w:hAnsi="Times New Roman"/>
+          <w:sz w:val="24"/>
+          <w:szCs w:val="24"/>
+          <w:lang w:val="en-US"/>
+        </w:rPr>
+        <w:t xml:space="preserve">, </w:t>
+      </w:r>
+      <w:proofErr w:type="spellStart"/>
+      <w:r>
+        <w:rPr>
+          <w:rFonts w:ascii="Times New Roman" w:hAnsi="Times New Roman"/>
+          <w:sz w:val="24"/>
+          <w:szCs w:val="24"/>
+          <w:lang w:val="en-US"/>
+        </w:rPr>
+        <w:t>menyelenggarakan</w:t>
+      </w:r>
+      <w:proofErr w:type="spellEnd"/>
+      <w:r>
+        <w:rPr>
+          <w:rFonts w:ascii="Times New Roman" w:hAnsi="Times New Roman"/>
+          <w:sz w:val="24"/>
+          <w:szCs w:val="24"/>
+          <w:lang w:val="en-US"/>
+        </w:rPr>
+        <w:t xml:space="preserve"> </w:t>
+      </w:r>
+      <w:proofErr w:type="spellStart"/>
+      <w:r>
+        <w:rPr>
+          <w:rFonts w:ascii="Times New Roman" w:hAnsi="Times New Roman"/>
+          <w:sz w:val="24"/>
+          <w:szCs w:val="24"/>
+          <w:lang w:val="en-US"/>
+        </w:rPr>
+        <w:t>koordinasi</w:t>
+      </w:r>
+      <w:proofErr w:type="spellEnd"/>
+      <w:r>
+        <w:rPr>
+          <w:rFonts w:ascii="Times New Roman" w:hAnsi="Times New Roman"/>
+          <w:sz w:val="24"/>
+          <w:szCs w:val="24"/>
+          <w:lang w:val="en-US"/>
+        </w:rPr>
+        <w:t xml:space="preserve">, </w:t>
+      </w:r>
+      <w:proofErr w:type="spellStart"/>
+      <w:r>
+        <w:rPr>
+          <w:rFonts w:ascii="Times New Roman" w:hAnsi="Times New Roman"/>
+          <w:sz w:val="24"/>
+          <w:szCs w:val="24"/>
+          <w:lang w:val="en-US"/>
+        </w:rPr>
+        <w:t>pembinaan</w:t>
+      </w:r>
+      <w:proofErr w:type="spellEnd"/>
+      <w:r>
+        <w:rPr>
+          <w:rFonts w:ascii="Times New Roman" w:hAnsi="Times New Roman"/>
+          <w:sz w:val="24"/>
+          <w:szCs w:val="24"/>
+          <w:lang w:val="en-US"/>
+        </w:rPr>
+        <w:t xml:space="preserve">, </w:t>
+      </w:r>
+      <w:proofErr w:type="spellStart"/>
+      <w:r>
+        <w:rPr>
+          <w:rFonts w:ascii="Times New Roman" w:hAnsi="Times New Roman"/>
+          <w:sz w:val="24"/>
+          <w:szCs w:val="24"/>
+          <w:lang w:val="en-US"/>
+        </w:rPr>
+        <w:t>pengendalian</w:t>
+      </w:r>
+      <w:proofErr w:type="spellEnd"/>
+      <w:r>
+        <w:rPr>
+          <w:rFonts w:ascii="Times New Roman" w:hAnsi="Times New Roman"/>
+          <w:sz w:val="24"/>
+          <w:szCs w:val="24"/>
+          <w:lang w:val="en-US"/>
+        </w:rPr>
+        <w:t xml:space="preserve">, </w:t>
+      </w:r>
+      <w:proofErr w:type="spellStart"/>
+      <w:r>
+        <w:rPr>
+          <w:rFonts w:ascii="Times New Roman" w:hAnsi="Times New Roman"/>
+          <w:sz w:val="24"/>
+          <w:szCs w:val="24"/>
+          <w:lang w:val="en-US"/>
+        </w:rPr>
+        <w:t>fasilitasi</w:t>
+      </w:r>
+      <w:proofErr w:type="spellEnd"/>
+      <w:r>
+        <w:rPr>
+          <w:rFonts w:ascii="Times New Roman" w:hAnsi="Times New Roman"/>
+          <w:sz w:val="24"/>
+          <w:szCs w:val="24"/>
+          <w:lang w:val="en-US"/>
+        </w:rPr>
+        <w:t xml:space="preserve"> dan </w:t>
+      </w:r>
+      <w:proofErr w:type="spellStart"/>
+      <w:r>
+        <w:rPr>
+          <w:rFonts w:ascii="Times New Roman" w:hAnsi="Times New Roman"/>
+          <w:sz w:val="24"/>
+          <w:szCs w:val="24"/>
+          <w:lang w:val="en-US"/>
+        </w:rPr>
+        <w:t>pelaksanaan</w:t>
+      </w:r>
+      <w:proofErr w:type="spellEnd"/>
+      <w:r>
+        <w:rPr>
+          <w:rFonts w:ascii="Times New Roman" w:hAnsi="Times New Roman"/>
+          <w:sz w:val="24"/>
+          <w:szCs w:val="24"/>
+          <w:lang w:val="en-US"/>
+        </w:rPr>
+        <w:t xml:space="preserve"> </w:t>
+      </w:r>
+      <w:proofErr w:type="spellStart"/>
+      <w:r>
+        <w:rPr>
+          <w:rFonts w:ascii="Times New Roman" w:hAnsi="Times New Roman"/>
+          <w:sz w:val="24"/>
+          <w:szCs w:val="24"/>
+          <w:lang w:val="en-US"/>
+        </w:rPr>
+        <w:t>urusan</w:t>
+      </w:r>
+      <w:proofErr w:type="spellEnd"/>
+      <w:r>
+        <w:rPr>
+          <w:rFonts w:ascii="Times New Roman" w:hAnsi="Times New Roman"/>
+          <w:sz w:val="24"/>
+          <w:szCs w:val="24"/>
+          <w:lang w:val="en-US"/>
+        </w:rPr>
+        <w:t xml:space="preserve"> </w:t>
+      </w:r>
+      <w:proofErr w:type="spellStart"/>
+      <w:r>
+        <w:rPr>
+          <w:rFonts w:ascii="Times New Roman" w:hAnsi="Times New Roman"/>
+          <w:sz w:val="24"/>
+          <w:szCs w:val="24"/>
+          <w:lang w:val="en-US"/>
+        </w:rPr>
+        <w:t>pemerintahan</w:t>
+      </w:r>
+      <w:proofErr w:type="spellEnd"/>
+      <w:r>
+        <w:rPr>
+          <w:rFonts w:ascii="Times New Roman" w:hAnsi="Times New Roman"/>
+          <w:sz w:val="24"/>
+          <w:szCs w:val="24"/>
+          <w:lang w:val="en-US"/>
+        </w:rPr>
+        <w:t xml:space="preserve"> Daerah </w:t>
+      </w:r>
+      <w:proofErr w:type="spellStart"/>
+      <w:r>
+        <w:rPr>
+          <w:rFonts w:ascii="Times New Roman" w:hAnsi="Times New Roman"/>
+          <w:sz w:val="24"/>
+          <w:szCs w:val="24"/>
+          <w:lang w:val="en-US"/>
+        </w:rPr>
+        <w:t>Provinsi</w:t>
+      </w:r>
+      <w:proofErr w:type="spellEnd"/>
+      <w:r>
+        <w:rPr>
+          <w:rFonts w:ascii="Times New Roman" w:hAnsi="Times New Roman"/>
+          <w:sz w:val="24"/>
+          <w:szCs w:val="24"/>
+          <w:lang w:val="en-US"/>
+        </w:rPr>
+        <w:t xml:space="preserve"> di </w:t>
+      </w:r>
+      <w:proofErr w:type="spellStart"/>
+      <w:r>
+        <w:rPr>
+          <w:rFonts w:ascii="Times New Roman" w:hAnsi="Times New Roman"/>
+          <w:sz w:val="24"/>
+          <w:szCs w:val="24"/>
+          <w:lang w:val="en-US"/>
+        </w:rPr>
+        <w:t>bidang</w:t>
+      </w:r>
+      <w:proofErr w:type="spellEnd"/>
+      <w:r>
+        <w:rPr>
+          <w:rFonts w:ascii="Times New Roman" w:hAnsi="Times New Roman"/>
+          <w:sz w:val="24"/>
+          <w:szCs w:val="24"/>
+          <w:lang w:val="en-US"/>
+        </w:rPr>
+        <w:t xml:space="preserve"> </w:t>
+      </w:r>
+      <w:proofErr w:type="spellStart"/>
+      <w:r>
+        <w:rPr>
+          <w:rFonts w:ascii="Times New Roman" w:hAnsi="Times New Roman"/>
+          <w:sz w:val="24"/>
+          <w:szCs w:val="24"/>
+          <w:lang w:val="en-US"/>
+        </w:rPr>
+        <w:t>perencanaan</w:t>
+      </w:r>
+      <w:proofErr w:type="spellEnd"/>
+      <w:r>
+        <w:rPr>
+          <w:rFonts w:ascii="Times New Roman" w:hAnsi="Times New Roman"/>
+          <w:sz w:val="24"/>
+          <w:szCs w:val="24"/>
+          <w:lang w:val="en-US"/>
+        </w:rPr>
+        <w:t xml:space="preserve"> </w:t>
+      </w:r>
+      <w:proofErr w:type="spellStart"/>
+      <w:r>
+        <w:rPr>
+          <w:rFonts w:ascii="Times New Roman" w:hAnsi="Times New Roman"/>
+          <w:sz w:val="24"/>
+          <w:szCs w:val="24"/>
+          <w:lang w:val="en-US"/>
+        </w:rPr>
+        <w:t>pembangunan</w:t>
+      </w:r>
+      <w:proofErr w:type="spellEnd"/>
+      <w:r>
+        <w:rPr>
+          <w:rFonts w:ascii="Times New Roman" w:hAnsi="Times New Roman"/>
+          <w:sz w:val="24"/>
+          <w:szCs w:val="24"/>
+          <w:lang w:val="en-US"/>
+        </w:rPr>
+        <w:t xml:space="preserve"> </w:t>
+      </w:r>
+      <w:proofErr w:type="spellStart"/>
+      <w:r>
+        <w:rPr>
+          <w:rFonts w:ascii="Times New Roman" w:hAnsi="Times New Roman"/>
+          <w:sz w:val="24"/>
+          <w:szCs w:val="24"/>
+          <w:lang w:val="en-US"/>
+        </w:rPr>
+        <w:t>daerah</w:t>
+      </w:r>
+      <w:proofErr w:type="spellEnd"/>
+      <w:r>
+        <w:rPr>
+          <w:rFonts w:ascii="Times New Roman" w:hAnsi="Times New Roman"/>
+          <w:sz w:val="24"/>
+          <w:szCs w:val="24"/>
+          <w:lang w:val="en-US"/>
+        </w:rPr>
+        <w:t>.</w:t>
+      </w:r>
+      <w:r>
+        <w:rPr>
+          <w:rFonts w:ascii="Times New Roman" w:hAnsi="Times New Roman"/>
+          <w:sz w:val="24"/>
+          <w:szCs w:val="24"/>
+        </w:rPr>
+        <w:t>.</w:t>
       </w:r>
     </w:p>
     <w:p>
@@ -5760,7 +6084,6 @@
         </w:rPr>
         <w:t xml:space="preserve">Nama Perusahaan </w:t>
       </w:r>
-      <w:proofErr w:type="gramStart"/>
       <w:r>
         <w:rPr>
           <w:rFonts w:ascii="Times New Roman" w:hAnsi="Times New Roman"/>
@@ -5786,17 +6109,7 @@
           <w:szCs w:val="24"/>
           <w:lang w:val="en-US"/>
         </w:rPr>
-        <w:t>:</w:t>
-      </w:r>
-      <w:proofErr w:type="gramEnd"/>
-      <w:r>
-        <w:rPr>
-          <w:rFonts w:ascii="Times New Roman" w:hAnsi="Times New Roman"/>
-          <w:sz w:val="24"/>
-          <w:szCs w:val="24"/>
-          <w:lang w:val="en-US"/>
-        </w:rPr>
-        <w:t xml:space="preserve"> </w:t>
+        <w:t xml:space="preserve">: </w:t>
       </w:r>
       <w:r>
         <w:rPr>
@@ -6451,7 +6764,63 @@
           <w:sz w:val="24"/>
           <w:szCs w:val="24"/>
         </w:rPr>
-        <w:t>Pada umumnya perusahaan memilih visi dan misi, CV. Robonesia pun</w:t>
+        <w:t xml:space="preserve">Pada umumnya </w:t>
+      </w:r>
+      <w:proofErr w:type="spellStart"/>
+      <w:r>
+        <w:rPr>
+          <w:rFonts w:ascii="Times New Roman" w:hAnsi="Times New Roman"/>
+          <w:sz w:val="24"/>
+          <w:szCs w:val="24"/>
+          <w:lang w:val="en-US"/>
+        </w:rPr>
+        <w:t>instansi</w:t>
+      </w:r>
+      <w:proofErr w:type="spellEnd"/>
+      <w:r>
+        <w:rPr>
+          <w:rFonts w:ascii="Times New Roman" w:hAnsi="Times New Roman"/>
+          <w:sz w:val="24"/>
+          <w:szCs w:val="24"/>
+          <w:lang w:val="en-US"/>
+        </w:rPr>
+        <w:t xml:space="preserve"> </w:t>
+      </w:r>
+      <w:proofErr w:type="spellStart"/>
+      <w:r>
+        <w:rPr>
+          <w:rFonts w:ascii="Times New Roman" w:hAnsi="Times New Roman"/>
+          <w:sz w:val="24"/>
+          <w:szCs w:val="24"/>
+          <w:lang w:val="en-US"/>
+        </w:rPr>
+        <w:t>pemerintahan</w:t>
+      </w:r>
+      <w:proofErr w:type="spellEnd"/>
+      <w:r>
+        <w:rPr>
+          <w:rFonts w:ascii="Times New Roman" w:hAnsi="Times New Roman"/>
+          <w:sz w:val="24"/>
+          <w:szCs w:val="24"/>
+        </w:rPr>
+        <w:t xml:space="preserve"> memilih visi dan misi, </w:t>
+      </w:r>
+      <w:r>
+        <w:rPr>
+          <w:rFonts w:ascii="Times New Roman" w:hAnsi="Times New Roman"/>
+          <w:sz w:val="24"/>
+          <w:szCs w:val="24"/>
+          <w:lang w:val="en-US"/>
+        </w:rPr>
+        <w:t>BAPPEDA JABAR</w:t>
+      </w:r>
+      <w:r>
+        <w:rPr>
+          <w:rFonts w:ascii="Times New Roman" w:hAnsi="Times New Roman"/>
+          <w:sz w:val="24"/>
+          <w:szCs w:val="24"/>
+        </w:rPr>
+        <w:t xml:space="preserve"> pun</w:t>
       </w:r>
       <w:r>
         <w:rPr>
@@ -6811,15 +7180,7 @@
           <w:szCs w:val="24"/>
           <w:lang w:val="en-US"/>
         </w:rPr>
-        <w:t xml:space="preserve"> </w:t>
-      </w:r>
-      <w:r>
-        <w:rPr>
-          <w:rFonts w:ascii="Times New Roman" w:hAnsi="Times New Roman"/>
-          <w:sz w:val="24"/>
-          <w:szCs w:val="24"/>
-        </w:rPr>
-        <w:t>CV. Robonesia.id</w:t>
+        <w:t xml:space="preserve"> BAPPEDA JABAR</w:t>
       </w:r>
       <w:r>
         <w:rPr>
@@ -6855,7 +7216,6 @@
         </w:rPr>
       </w:pPr>
       <w:proofErr w:type="spellStart"/>
-      <w:proofErr w:type="gramStart"/>
       <w:r>
         <w:rPr>
           <w:rFonts w:ascii="Times New Roman" w:hAnsi="Times New Roman"/>
@@ -6873,17 +7233,7 @@
           <w:szCs w:val="24"/>
           <w:lang w:val="en-US"/>
         </w:rPr>
-        <w:t xml:space="preserve"> :</w:t>
-      </w:r>
-      <w:proofErr w:type="gramEnd"/>
-      <w:r>
-        <w:rPr>
-          <w:rFonts w:ascii="Times New Roman" w:hAnsi="Times New Roman"/>
-          <w:sz w:val="24"/>
-          <w:szCs w:val="24"/>
-          <w:lang w:val="en-US"/>
-        </w:rPr>
-        <w:t xml:space="preserve"> </w:t>
+        <w:t xml:space="preserve"> : </w:t>
       </w:r>
     </w:p>
     <w:p>
@@ -6917,7 +7267,6 @@
         </w:rPr>
       </w:pPr>
       <w:proofErr w:type="spellStart"/>
-      <w:proofErr w:type="gramStart"/>
       <w:r>
         <w:rPr>
           <w:rFonts w:ascii="Times New Roman" w:hAnsi="Times New Roman"/>
@@ -6935,17 +7284,7 @@
           <w:szCs w:val="24"/>
           <w:lang w:val="en-US"/>
         </w:rPr>
-        <w:t xml:space="preserve"> :</w:t>
-      </w:r>
-      <w:proofErr w:type="gramEnd"/>
-      <w:r>
-        <w:rPr>
-          <w:rFonts w:ascii="Times New Roman" w:hAnsi="Times New Roman"/>
-          <w:sz w:val="24"/>
-          <w:szCs w:val="24"/>
-          <w:lang w:val="en-US"/>
-        </w:rPr>
-        <w:t xml:space="preserve"> </w:t>
+        <w:t xml:space="preserve"> : </w:t>
       </w:r>
     </w:p>
     <w:p>
@@ -7027,7 +7366,6 @@
           <w:rFonts w:ascii="Times New Roman" w:hAnsi="Times New Roman"/>
           <w:noProof/>
         </w:rPr>
-        <w:lastRenderedPageBreak/>
         <w:t>Mewujudkan perencanaan pembangunan yang konsisten dan transparan</w:t>
       </w:r>
       <w:r>
@@ -13189,15 +13527,22 @@
     </w:p>
     <w:p>
       <w:pPr>
-        <w:spacing w:after="0" w:line="360" w:lineRule="auto"/>
-        <w:jc w:val="both"/>
-        <w:rPr>
-          <w:rFonts w:ascii="Times New Roman" w:hAnsi="Times New Roman"/>
-          <w:sz w:val="24"/>
-          <w:szCs w:val="24"/>
-          <w:lang w:val="en-US"/>
-        </w:rPr>
-      </w:pPr>
+        <w:rPr>
+          <w:rFonts w:ascii="Times New Roman" w:hAnsi="Times New Roman"/>
+          <w:sz w:val="24"/>
+          <w:szCs w:val="24"/>
+          <w:lang w:val="en-US"/>
+        </w:rPr>
+      </w:pPr>
+      <w:r>
+        <w:rPr>
+          <w:rFonts w:ascii="Times New Roman" w:hAnsi="Times New Roman"/>
+          <w:sz w:val="24"/>
+          <w:szCs w:val="24"/>
+          <w:lang w:val="en-US"/>
+        </w:rPr>
+        <w:br w:type="page"/>
+      </w:r>
     </w:p>
     <w:p>
       <w:pPr>
@@ -13225,6 +13570,7 @@
           <w:szCs w:val="24"/>
           <w:lang w:val="en-US"/>
         </w:rPr>
+        <w:lastRenderedPageBreak/>
         <w:t>Struktur</w:t>
       </w:r>
       <w:proofErr w:type="spellEnd"/>
@@ -13270,7 +13616,6 @@
           <w:szCs w:val="24"/>
           <w:lang w:val="en-US"/>
         </w:rPr>
-        <w:lastRenderedPageBreak/>
         <w:t>Struktur</w:t>
       </w:r>
       <w:proofErr w:type="spellEnd"/>
@@ -13632,7 +13977,6 @@
         </w:rPr>
         <w:t xml:space="preserve"> </w:t>
       </w:r>
-      <w:proofErr w:type="gramStart"/>
       <w:r>
         <w:rPr>
           <w:rFonts w:ascii="Times New Roman" w:hAnsi="Times New Roman"/>
@@ -13650,7 +13994,6 @@
         </w:rPr>
         <w:t>:</w:t>
       </w:r>
-      <w:proofErr w:type="gramEnd"/>
     </w:p>
     <w:p>
       <w:pPr>
@@ -13804,15 +14147,8 @@
         </w:rPr>
         <w:br/>
       </w:r>
-      <w:r>
-        <w:rPr>
-          <w:rFonts w:ascii="Times New Roman" w:hAnsi="Times New Roman"/>
-          <w:sz w:val="20"/>
-          <w:szCs w:val="20"/>
-          <w:lang w:val="en-MY"/>
-        </w:rPr>
-        <w:br/>
-      </w:r>
+      <w:bookmarkStart w:id="0" w:name="_GoBack"/>
+      <w:bookmarkEnd w:id="0"/>
     </w:p>
     <w:p>
       <w:pPr>
@@ -14401,7 +14737,49 @@
           <w:sz w:val="24"/>
           <w:szCs w:val="24"/>
         </w:rPr>
-        <w:t xml:space="preserve"> merupakan pengelola dari semua aktivitas yang berhubungan dengan </w:t>
+        <w:t xml:space="preserve"> merupakan </w:t>
+      </w:r>
+      <w:r>
+        <w:rPr>
+          <w:rFonts w:ascii="Times New Roman" w:hAnsi="Times New Roman"/>
+          <w:sz w:val="24"/>
+          <w:szCs w:val="24"/>
+        </w:rPr>
+        <w:t xml:space="preserve">seorang pegawai yang dibebani dengan tugas surat menyurat, filing dan pelayanan tamu maupun urusan-urusan rapat. </w:t>
+      </w:r>
+      <w:r>
+        <w:rPr>
+          <w:rFonts w:ascii="Times New Roman" w:hAnsi="Times New Roman"/>
+          <w:sz w:val="24"/>
+          <w:szCs w:val="24"/>
+          <w:lang w:val="en-US"/>
+        </w:rPr>
+        <w:t>A</w:t>
+      </w:r>
+      <w:r>
+        <w:rPr>
+          <w:rFonts w:ascii="Times New Roman" w:hAnsi="Times New Roman"/>
+          <w:sz w:val="24"/>
+          <w:szCs w:val="24"/>
+        </w:rPr>
+        <w:t>pabila ia menyelenggarakan surat menyurat yang bersifat pribadi atau rahasia dari pimpinannya</w:t>
+      </w:r>
+      <w:r>
+        <w:rPr>
+          <w:rFonts w:ascii="Times New Roman" w:hAnsi="Times New Roman"/>
+          <w:sz w:val="24"/>
+          <w:szCs w:val="24"/>
+          <w:lang w:val="en-US"/>
+        </w:rPr>
+        <w:t xml:space="preserve"> yang</w:t>
+      </w:r>
+      <w:r>
+        <w:rPr>
+          <w:rFonts w:ascii="Times New Roman" w:hAnsi="Times New Roman"/>
+          <w:sz w:val="24"/>
+          <w:szCs w:val="24"/>
+        </w:rPr>
+        <w:t xml:space="preserve"> berhubungan dengan </w:t>
       </w:r>
       <w:proofErr w:type="spellStart"/>
       <w:r>
@@ -14491,6 +14869,7 @@
           <w:szCs w:val="24"/>
           <w:lang w:val="en-US"/>
         </w:rPr>
+        <w:lastRenderedPageBreak/>
         <w:t>keuangan</w:t>
       </w:r>
       <w:proofErr w:type="spellEnd"/>
@@ -14633,8 +15012,6 @@
           <w:szCs w:val="24"/>
         </w:rPr>
       </w:pPr>
-      <w:bookmarkStart w:id="0" w:name="_GoBack"/>
-      <w:bookmarkEnd w:id="0"/>
     </w:p>
     <w:sectPr>
       <w:headerReference w:type="default" r:id="rId10"/>
@@ -16793,6 +17170,7 @@
   <w:style w:type="character" w:default="1" w:styleId="DefaultParagraphFont">
     <w:name w:val="Default Paragraph Font"/>
     <w:uiPriority w:val="1"/>
+    <w:semiHidden/>
     <w:unhideWhenUsed/>
   </w:style>
   <w:style w:type="table" w:default="1" w:styleId="TableNormal">
@@ -17248,7 +17626,7 @@
 </file>
 
 <file path=customXml/itemProps1.xml><?xml version="1.0" encoding="utf-8"?>
-<ds:datastoreItem xmlns:ds="http://schemas.openxmlformats.org/officeDocument/2006/customXml" ds:itemID="{07212047-A494-43B6-9D7A-D6CFFA67D11F}">
+<ds:datastoreItem xmlns:ds="http://schemas.openxmlformats.org/officeDocument/2006/customXml" ds:itemID="{42D59358-DA62-4C98-A0A4-6B8231C44138}">
   <ds:schemaRefs>
     <ds:schemaRef ds:uri="http://schemas.openxmlformats.org/officeDocument/2006/bibliography"/>
   </ds:schemaRefs>

--- a/UNIKOM_260_265_9. BAB II Tinjauan Pustaka.docx
+++ b/UNIKOM_260_265_9. BAB II Tinjauan Pustaka.docx
@@ -2509,6 +2509,7 @@
         <w:t xml:space="preserve"> 1980 </w:t>
       </w:r>
       <w:proofErr w:type="spellStart"/>
+      <w:proofErr w:type="gramStart"/>
       <w:r>
         <w:rPr>
           <w:rFonts w:ascii="Times New Roman" w:hAnsi="Times New Roman"/>
@@ -2528,6 +2529,7 @@
         </w:rPr>
         <w:t xml:space="preserve"> :</w:t>
       </w:r>
+      <w:proofErr w:type="gramEnd"/>
     </w:p>
     <w:p>
       <w:pPr>
@@ -5106,9 +5108,20 @@
           <w:szCs w:val="24"/>
           <w:lang w:val="en-US"/>
         </w:rPr>
-        <w:t>M.Si.sebagai</w:t>
-      </w:r>
-      <w:proofErr w:type="spellEnd"/>
+        <w:t>M.</w:t>
+      </w:r>
+      <w:proofErr w:type="gramStart"/>
+      <w:r>
+        <w:rPr>
+          <w:rFonts w:ascii="Times New Roman" w:hAnsi="Times New Roman"/>
+          <w:sz w:val="24"/>
+          <w:szCs w:val="24"/>
+          <w:lang w:val="en-US"/>
+        </w:rPr>
+        <w:t>Si.sebagai</w:t>
+      </w:r>
+      <w:proofErr w:type="spellEnd"/>
+      <w:proofErr w:type="gramEnd"/>
       <w:r>
         <w:rPr>
           <w:rFonts w:ascii="Times New Roman" w:hAnsi="Times New Roman"/>
@@ -5386,9 +5399,20 @@
           <w:szCs w:val="24"/>
           <w:lang w:val="en-US"/>
         </w:rPr>
-        <w:t>Ir.H.Yerry</w:t>
-      </w:r>
-      <w:proofErr w:type="spellEnd"/>
+        <w:t>Ir.</w:t>
+      </w:r>
+      <w:proofErr w:type="gramStart"/>
+      <w:r>
+        <w:rPr>
+          <w:rFonts w:ascii="Times New Roman" w:hAnsi="Times New Roman"/>
+          <w:sz w:val="24"/>
+          <w:szCs w:val="24"/>
+          <w:lang w:val="en-US"/>
+        </w:rPr>
+        <w:t>H.Yerry</w:t>
+      </w:r>
+      <w:proofErr w:type="spellEnd"/>
+      <w:proofErr w:type="gramEnd"/>
       <w:r>
         <w:rPr>
           <w:rFonts w:ascii="Times New Roman" w:hAnsi="Times New Roman"/>
@@ -5567,7 +5591,19 @@
           <w:szCs w:val="24"/>
           <w:lang w:val="en-US"/>
         </w:rPr>
-        <w:t xml:space="preserve"> Perusahaan</w:t>
+        <w:t xml:space="preserve"> Perusahaa</w:t>
+      </w:r>
+      <w:bookmarkStart w:id="0" w:name="_GoBack"/>
+      <w:bookmarkEnd w:id="0"/>
+      <w:r>
+        <w:rPr>
+          <w:rFonts w:ascii="Times New Roman" w:hAnsi="Times New Roman"/>
+          <w:b/>
+          <w:sz w:val="24"/>
+          <w:szCs w:val="24"/>
+          <w:lang w:val="en-US"/>
+        </w:rPr>
+        <w:t>n</w:t>
       </w:r>
     </w:p>
     <w:p>
@@ -6018,6 +6054,7 @@
         <w:t xml:space="preserve"> </w:t>
       </w:r>
       <w:proofErr w:type="spellStart"/>
+      <w:proofErr w:type="gramStart"/>
       <w:r>
         <w:rPr>
           <w:rFonts w:ascii="Times New Roman" w:hAnsi="Times New Roman"/>
@@ -6045,6 +6082,7 @@
         </w:rPr>
         <w:t>.</w:t>
       </w:r>
+      <w:proofErr w:type="gramEnd"/>
     </w:p>
     <w:p>
       <w:pPr>
@@ -6084,6 +6122,7 @@
         </w:rPr>
         <w:t xml:space="preserve">Nama Perusahaan </w:t>
       </w:r>
+      <w:proofErr w:type="gramStart"/>
       <w:r>
         <w:rPr>
           <w:rFonts w:ascii="Times New Roman" w:hAnsi="Times New Roman"/>
@@ -6109,7 +6148,17 @@
           <w:szCs w:val="24"/>
           <w:lang w:val="en-US"/>
         </w:rPr>
-        <w:t xml:space="preserve">: </w:t>
+        <w:t>:</w:t>
+      </w:r>
+      <w:proofErr w:type="gramEnd"/>
+      <w:r>
+        <w:rPr>
+          <w:rFonts w:ascii="Times New Roman" w:hAnsi="Times New Roman"/>
+          <w:sz w:val="24"/>
+          <w:szCs w:val="24"/>
+          <w:lang w:val="en-US"/>
+        </w:rPr>
+        <w:t xml:space="preserve"> </w:t>
       </w:r>
       <w:r>
         <w:rPr>
@@ -6151,9 +6200,8 @@
           <w:szCs w:val="24"/>
           <w:lang w:val="en-US"/>
         </w:rPr>
-        <w:t xml:space="preserve"> Daerah </w:t>
-      </w:r>
-      <w:proofErr w:type="spellStart"/>
+        <w:br/>
+      </w:r>
       <w:r>
         <w:rPr>
           <w:rFonts w:ascii="Times New Roman" w:hAnsi="Times New Roman"/>
@@ -6162,6 +6210,17 @@
           <w:szCs w:val="24"/>
           <w:lang w:val="en-US"/>
         </w:rPr>
+        <w:t xml:space="preserve">Daerah </w:t>
+      </w:r>
+      <w:proofErr w:type="spellStart"/>
+      <w:r>
+        <w:rPr>
+          <w:rFonts w:ascii="Times New Roman" w:hAnsi="Times New Roman"/>
+          <w:bCs/>
+          <w:sz w:val="24"/>
+          <w:szCs w:val="24"/>
+          <w:lang w:val="en-US"/>
+        </w:rPr>
         <w:t>Provinsi</w:t>
       </w:r>
       <w:proofErr w:type="spellEnd"/>
@@ -6173,29 +6232,7 @@
           <w:szCs w:val="24"/>
           <w:lang w:val="en-US"/>
         </w:rPr>
-        <w:t xml:space="preserve"> </w:t>
-      </w:r>
-      <w:proofErr w:type="spellStart"/>
-      <w:r>
-        <w:rPr>
-          <w:rFonts w:ascii="Times New Roman" w:hAnsi="Times New Roman"/>
-          <w:bCs/>
-          <w:sz w:val="24"/>
-          <w:szCs w:val="24"/>
-          <w:lang w:val="en-US"/>
-        </w:rPr>
-        <w:t>Jawa</w:t>
-      </w:r>
-      <w:proofErr w:type="spellEnd"/>
-      <w:r>
-        <w:rPr>
-          <w:rFonts w:ascii="Times New Roman" w:hAnsi="Times New Roman"/>
-          <w:bCs/>
-          <w:sz w:val="24"/>
-          <w:szCs w:val="24"/>
-          <w:lang w:val="en-US"/>
-        </w:rPr>
-        <w:t xml:space="preserve"> Barat).</w:t>
+        <w:t xml:space="preserve"> Jawa Barat).</w:t>
       </w:r>
       <w:r>
         <w:rPr>
@@ -6316,6 +6353,15 @@
           <w:szCs w:val="24"/>
           <w:lang w:val="en-US"/>
         </w:rPr>
+        <w:t xml:space="preserve"> </w:t>
+      </w:r>
+      <w:r>
+        <w:rPr>
+          <w:rFonts w:ascii="Times New Roman" w:hAnsi="Times New Roman"/>
+          <w:sz w:val="24"/>
+          <w:szCs w:val="24"/>
+          <w:lang w:val="en-US"/>
+        </w:rPr>
         <w:t>Alamat Perusahaan</w:t>
       </w:r>
       <w:r>
@@ -6412,7 +6458,8 @@
           <w:szCs w:val="24"/>
           <w:lang w:val="en-US"/>
         </w:rPr>
-        <w:t xml:space="preserve"> </w:t>
+        <w:br/>
+        <w:t xml:space="preserve">  </w:t>
       </w:r>
       <w:proofErr w:type="spellStart"/>
       <w:r>
@@ -7216,6 +7263,7 @@
         </w:rPr>
       </w:pPr>
       <w:proofErr w:type="spellStart"/>
+      <w:proofErr w:type="gramStart"/>
       <w:r>
         <w:rPr>
           <w:rFonts w:ascii="Times New Roman" w:hAnsi="Times New Roman"/>
@@ -7233,7 +7281,17 @@
           <w:szCs w:val="24"/>
           <w:lang w:val="en-US"/>
         </w:rPr>
-        <w:t xml:space="preserve"> : </w:t>
+        <w:t xml:space="preserve"> :</w:t>
+      </w:r>
+      <w:proofErr w:type="gramEnd"/>
+      <w:r>
+        <w:rPr>
+          <w:rFonts w:ascii="Times New Roman" w:hAnsi="Times New Roman"/>
+          <w:sz w:val="24"/>
+          <w:szCs w:val="24"/>
+          <w:lang w:val="en-US"/>
+        </w:rPr>
+        <w:t xml:space="preserve"> </w:t>
       </w:r>
     </w:p>
     <w:p>
@@ -7267,6 +7325,7 @@
         </w:rPr>
       </w:pPr>
       <w:proofErr w:type="spellStart"/>
+      <w:proofErr w:type="gramStart"/>
       <w:r>
         <w:rPr>
           <w:rFonts w:ascii="Times New Roman" w:hAnsi="Times New Roman"/>
@@ -7284,7 +7343,17 @@
           <w:szCs w:val="24"/>
           <w:lang w:val="en-US"/>
         </w:rPr>
-        <w:t xml:space="preserve"> : </w:t>
+        <w:t xml:space="preserve"> :</w:t>
+      </w:r>
+      <w:proofErr w:type="gramEnd"/>
+      <w:r>
+        <w:rPr>
+          <w:rFonts w:ascii="Times New Roman" w:hAnsi="Times New Roman"/>
+          <w:sz w:val="24"/>
+          <w:szCs w:val="24"/>
+          <w:lang w:val="en-US"/>
+        </w:rPr>
+        <w:t xml:space="preserve"> </w:t>
       </w:r>
     </w:p>
     <w:p>
@@ -13977,6 +14046,7 @@
         </w:rPr>
         <w:t xml:space="preserve"> </w:t>
       </w:r>
+      <w:proofErr w:type="gramStart"/>
       <w:r>
         <w:rPr>
           <w:rFonts w:ascii="Times New Roman" w:hAnsi="Times New Roman"/>
@@ -13994,6 +14064,7 @@
         </w:rPr>
         <w:t>:</w:t>
       </w:r>
+      <w:proofErr w:type="gramEnd"/>
     </w:p>
     <w:p>
       <w:pPr>
@@ -14147,8 +14218,6 @@
         </w:rPr>
         <w:br/>
       </w:r>
-      <w:bookmarkStart w:id="0" w:name="_GoBack"/>
-      <w:bookmarkEnd w:id="0"/>
     </w:p>
     <w:p>
       <w:pPr>
@@ -17626,7 +17695,7 @@
 </file>
 
 <file path=customXml/itemProps1.xml><?xml version="1.0" encoding="utf-8"?>
-<ds:datastoreItem xmlns:ds="http://schemas.openxmlformats.org/officeDocument/2006/customXml" ds:itemID="{42D59358-DA62-4C98-A0A4-6B8231C44138}">
+<ds:datastoreItem xmlns:ds="http://schemas.openxmlformats.org/officeDocument/2006/customXml" ds:itemID="{488E39C1-E9A8-4A87-9DC2-1CA79CB5661B}">
   <ds:schemaRefs>
     <ds:schemaRef ds:uri="http://schemas.openxmlformats.org/officeDocument/2006/bibliography"/>
   </ds:schemaRefs>
